--- a/Test_BP/Fol_2k_files_500(2)/es-ES/file 500_2 - Copy (73).docx
+++ b/Test_BP/Fol_2k_files_500(2)/es-ES/file 500_2 - Copy (73).docx
@@ -1,7 +1,7 @@
 
 <file path=word/document.xml><?xml version="1.0" encoding="utf-8"?>
 <w:document xmlns:wpc="http://schemas.microsoft.com/office/word/2010/wordprocessingCanvas" xmlns:cx="http://schemas.microsoft.com/office/drawing/2014/chartex" xmlns:cx1="http://schemas.microsoft.com/office/drawing/2015/9/8/chartex" xmlns:cx2="http://schemas.microsoft.com/office/drawing/2015/10/21/chartex" xmlns:cx3="http://schemas.microsoft.com/office/drawing/2016/5/9/chartex" xmlns:cx4="http://schemas.microsoft.com/office/drawing/2016/5/10/chartex" xmlns:cx5="http://schemas.microsoft.com/office/drawing/2016/5/11/chartex" xmlns:mc="http://schemas.openxmlformats.org/markup-compatibility/2006" xmlns:o="urn:schemas-microsoft-com:office:office" xmlns:r="http://schemas.openxmlformats.org/officeDocument/2006/relationships" xmlns:m="http://schemas.openxmlformats.org/officeDocument/2006/math" xmlns:v="urn:schemas-microsoft-com:vml" xmlns:wp14="http://schemas.microsoft.com/office/word/2010/wordprocessingDrawing" xmlns:wp="http://schemas.openxmlformats.org/drawingml/2006/wordprocessingDrawing" xmlns:w10="urn:schemas-microsoft-com:office:word" xmlns:w="http://schemas.openxmlformats.org/wordprocessingml/2006/main" xmlns:w14="http://schemas.microsoft.com/office/word/2010/wordml" xmlns:w15="http://schemas.microsoft.com/office/word/2012/wordml" xmlns:wne="http://schemas.microsoft.com/office/word/2006/wordml" xmlns:wpg="http://schemas.microsoft.com/office/word/2010/wordprocessingGroup" xmlns:wpi="http://schemas.microsoft.com/office/word/2010/wordprocessingInk" xmlns:wps="http://schemas.microsoft.com/office/word/2010/wordprocessingShape" mc:Ignorable="w14 w15 wp14">
-  <!-- Generated by Aspose.Words for Java 20.12.0 -->
+  <!-- Generated by Aspose.Words for Java 21.10.0 -->
   <w:body>
     <w:p>
       <w:pPr>
@@ -35,44 +35,44 @@
           <w:highlight w:val="none"/>
           <w:u w:val="none" w:color="auto"/>
           <w:effect w:val="none"/>
-          <w:bdr w:val="nil"/>
-          <w:shd w:val="clear" w:color="auto" w:fill="auto"/>
-          <w:vertAlign w:val="baseline"/>
-          <w:rtl w:val="0"/>
-          <w:cs w:val="0"/>
-          <w:lang w:val="es-ES" w:eastAsia="zh-TW" w:bidi="ar-SA"/>
-        </w:rPr>
-        <w:t>t èêxcèêpt tôõ sôõ tèêmpèêr mýútýúâãl tâãstèês môõthèêr.</w:t>
-      </w:r>
-      <w:r>
-        <w:rPr>
-          <w:rStyle w:val="DefaultParagraphFont"/>
-          <w:rFonts w:ascii="Calibri" w:eastAsia="Calibri" w:hAnsi="Calibri" w:cs="Calibri"/>
-          <w:b w:val="0"/>
-          <w:bCs w:val="0"/>
-          <w:i w:val="0"/>
-          <w:iCs w:val="0"/>
-          <w:caps w:val="0"/>
-          <w:smallCaps w:val="0"/>
-          <w:strike w:val="0"/>
-          <w:dstrike w:val="0"/>
-          <w:outline w:val="0"/>
-          <w:shadow w:val="0"/>
-          <w:emboss w:val="0"/>
-          <w:imprint w:val="0"/>
-          <w:noProof w:val="0"/>
-          <w:vanish w:val="0"/>
-          <w:color w:val="auto"/>
-          <w:spacing w:val="0"/>
-          <w:w w:val="100"/>
-          <w:kern w:val="0"/>
-          <w:position w:val="0"/>
-          <w:sz w:val="22"/>
-          <w:szCs w:val="22"/>
-          <w:highlight w:val="none"/>
-          <w:u w:val="none" w:color="auto"/>
-          <w:effect w:val="none"/>
-          <w:bdr w:val="nil"/>
+          <w:bdr w:val="none" w:sz="0" w:space="0" w:color="auto"/>
+          <w:shd w:val="clear" w:color="auto" w:fill="auto"/>
+          <w:vertAlign w:val="baseline"/>
+          <w:rtl w:val="0"/>
+          <w:cs w:val="0"/>
+          <w:lang w:val="es-ES" w:eastAsia="zh-TW" w:bidi="ar-SA"/>
+        </w:rPr>
+        <w:t>t èëxcèëpt tôò sôò tèëmpèër mùûtùûâål tâåstèës môòthèër.</w:t>
+      </w:r>
+      <w:r>
+        <w:rPr>
+          <w:rStyle w:val="DefaultParagraphFont"/>
+          <w:rFonts w:ascii="Calibri" w:eastAsia="Calibri" w:hAnsi="Calibri" w:cs="Calibri"/>
+          <w:b w:val="0"/>
+          <w:bCs w:val="0"/>
+          <w:i w:val="0"/>
+          <w:iCs w:val="0"/>
+          <w:caps w:val="0"/>
+          <w:smallCaps w:val="0"/>
+          <w:strike w:val="0"/>
+          <w:dstrike w:val="0"/>
+          <w:outline w:val="0"/>
+          <w:shadow w:val="0"/>
+          <w:emboss w:val="0"/>
+          <w:imprint w:val="0"/>
+          <w:noProof w:val="0"/>
+          <w:vanish w:val="0"/>
+          <w:color w:val="auto"/>
+          <w:spacing w:val="0"/>
+          <w:w w:val="100"/>
+          <w:kern w:val="0"/>
+          <w:position w:val="0"/>
+          <w:sz w:val="22"/>
+          <w:szCs w:val="22"/>
+          <w:highlight w:val="none"/>
+          <w:u w:val="none" w:color="auto"/>
+          <w:effect w:val="none"/>
+          <w:bdr w:val="none" w:sz="0" w:space="0" w:color="auto"/>
           <w:shd w:val="clear" w:color="auto" w:fill="auto"/>
           <w:vertAlign w:val="baseline"/>
           <w:rtl w:val="0"/>
@@ -109,44 +109,44 @@
           <w:highlight w:val="none"/>
           <w:u w:val="none" w:color="auto"/>
           <w:effect w:val="none"/>
-          <w:bdr w:val="nil"/>
-          <w:shd w:val="clear" w:color="auto" w:fill="auto"/>
-          <w:vertAlign w:val="baseline"/>
-          <w:rtl w:val="0"/>
-          <w:cs w:val="0"/>
-          <w:lang w:val="es-ES" w:eastAsia="zh-TW" w:bidi="ar-SA"/>
-        </w:rPr>
-        <w:t>Ïntêérêéstêéd cúúltìíváàtêéd ìíts côöntìínúúìíng nôöw yêét áàrêé.</w:t>
-      </w:r>
-      <w:r>
-        <w:rPr>
-          <w:rStyle w:val="DefaultParagraphFont"/>
-          <w:rFonts w:ascii="Calibri" w:eastAsia="Calibri" w:hAnsi="Calibri" w:cs="Calibri"/>
-          <w:b w:val="0"/>
-          <w:bCs w:val="0"/>
-          <w:i w:val="0"/>
-          <w:iCs w:val="0"/>
-          <w:caps w:val="0"/>
-          <w:smallCaps w:val="0"/>
-          <w:strike w:val="0"/>
-          <w:dstrike w:val="0"/>
-          <w:outline w:val="0"/>
-          <w:shadow w:val="0"/>
-          <w:emboss w:val="0"/>
-          <w:imprint w:val="0"/>
-          <w:noProof w:val="0"/>
-          <w:vanish w:val="0"/>
-          <w:color w:val="auto"/>
-          <w:spacing w:val="0"/>
-          <w:w w:val="100"/>
-          <w:kern w:val="0"/>
-          <w:position w:val="0"/>
-          <w:sz w:val="22"/>
-          <w:szCs w:val="22"/>
-          <w:highlight w:val="none"/>
-          <w:u w:val="none" w:color="auto"/>
-          <w:effect w:val="none"/>
-          <w:bdr w:val="nil"/>
+          <w:bdr w:val="none" w:sz="0" w:space="0" w:color="auto"/>
+          <w:shd w:val="clear" w:color="auto" w:fill="auto"/>
+          <w:vertAlign w:val="baseline"/>
+          <w:rtl w:val="0"/>
+          <w:cs w:val="0"/>
+          <w:lang w:val="es-ES" w:eastAsia="zh-TW" w:bidi="ar-SA"/>
+        </w:rPr>
+        <w:t>Întëérëéstëéd cûùltìívãätëéd ìíts cóòntìínûùìíng nóòw yëét ãärëé.</w:t>
+      </w:r>
+      <w:r>
+        <w:rPr>
+          <w:rStyle w:val="DefaultParagraphFont"/>
+          <w:rFonts w:ascii="Calibri" w:eastAsia="Calibri" w:hAnsi="Calibri" w:cs="Calibri"/>
+          <w:b w:val="0"/>
+          <w:bCs w:val="0"/>
+          <w:i w:val="0"/>
+          <w:iCs w:val="0"/>
+          <w:caps w:val="0"/>
+          <w:smallCaps w:val="0"/>
+          <w:strike w:val="0"/>
+          <w:dstrike w:val="0"/>
+          <w:outline w:val="0"/>
+          <w:shadow w:val="0"/>
+          <w:emboss w:val="0"/>
+          <w:imprint w:val="0"/>
+          <w:noProof w:val="0"/>
+          <w:vanish w:val="0"/>
+          <w:color w:val="auto"/>
+          <w:spacing w:val="0"/>
+          <w:w w:val="100"/>
+          <w:kern w:val="0"/>
+          <w:position w:val="0"/>
+          <w:sz w:val="22"/>
+          <w:szCs w:val="22"/>
+          <w:highlight w:val="none"/>
+          <w:u w:val="none" w:color="auto"/>
+          <w:effect w:val="none"/>
+          <w:bdr w:val="none" w:sz="0" w:space="0" w:color="auto"/>
           <w:shd w:val="clear" w:color="auto" w:fill="auto"/>
           <w:vertAlign w:val="baseline"/>
           <w:rtl w:val="0"/>
@@ -183,44 +183,44 @@
           <w:highlight w:val="none"/>
           <w:u w:val="none" w:color="auto"/>
           <w:effect w:val="none"/>
-          <w:bdr w:val="nil"/>
-          <w:shd w:val="clear" w:color="auto" w:fill="auto"/>
-          <w:vertAlign w:val="baseline"/>
-          <w:rtl w:val="0"/>
-          <w:cs w:val="0"/>
-          <w:lang w:val="es-ES" w:eastAsia="zh-TW" w:bidi="ar-SA"/>
-        </w:rPr>
-        <w:t>Ôüût íìntëërëëstëëd æàccëëptæàncëë õôüûr pæàrtíìæàlíìty æàffrõôntíìng üûnplëëæàsæànt why æàdd.</w:t>
-      </w:r>
-      <w:r>
-        <w:rPr>
-          <w:rStyle w:val="DefaultParagraphFont"/>
-          <w:rFonts w:ascii="Calibri" w:eastAsia="Calibri" w:hAnsi="Calibri" w:cs="Calibri"/>
-          <w:b w:val="0"/>
-          <w:bCs w:val="0"/>
-          <w:i w:val="0"/>
-          <w:iCs w:val="0"/>
-          <w:caps w:val="0"/>
-          <w:smallCaps w:val="0"/>
-          <w:strike w:val="0"/>
-          <w:dstrike w:val="0"/>
-          <w:outline w:val="0"/>
-          <w:shadow w:val="0"/>
-          <w:emboss w:val="0"/>
-          <w:imprint w:val="0"/>
-          <w:noProof w:val="0"/>
-          <w:vanish w:val="0"/>
-          <w:color w:val="auto"/>
-          <w:spacing w:val="0"/>
-          <w:w w:val="100"/>
-          <w:kern w:val="0"/>
-          <w:position w:val="0"/>
-          <w:sz w:val="22"/>
-          <w:szCs w:val="22"/>
-          <w:highlight w:val="none"/>
-          <w:u w:val="none" w:color="auto"/>
-          <w:effect w:val="none"/>
-          <w:bdr w:val="nil"/>
+          <w:bdr w:val="none" w:sz="0" w:space="0" w:color="auto"/>
+          <w:shd w:val="clear" w:color="auto" w:fill="auto"/>
+          <w:vertAlign w:val="baseline"/>
+          <w:rtl w:val="0"/>
+          <w:cs w:val="0"/>
+          <w:lang w:val="es-ES" w:eastAsia="zh-TW" w:bidi="ar-SA"/>
+        </w:rPr>
+        <w:t>Òúüt ììntëérëéstëéd ááccëéptááncëé õòúür páártììáálììty ááffrõòntììng úünplëéáásáánt why áádd.</w:t>
+      </w:r>
+      <w:r>
+        <w:rPr>
+          <w:rStyle w:val="DefaultParagraphFont"/>
+          <w:rFonts w:ascii="Calibri" w:eastAsia="Calibri" w:hAnsi="Calibri" w:cs="Calibri"/>
+          <w:b w:val="0"/>
+          <w:bCs w:val="0"/>
+          <w:i w:val="0"/>
+          <w:iCs w:val="0"/>
+          <w:caps w:val="0"/>
+          <w:smallCaps w:val="0"/>
+          <w:strike w:val="0"/>
+          <w:dstrike w:val="0"/>
+          <w:outline w:val="0"/>
+          <w:shadow w:val="0"/>
+          <w:emboss w:val="0"/>
+          <w:imprint w:val="0"/>
+          <w:noProof w:val="0"/>
+          <w:vanish w:val="0"/>
+          <w:color w:val="auto"/>
+          <w:spacing w:val="0"/>
+          <w:w w:val="100"/>
+          <w:kern w:val="0"/>
+          <w:position w:val="0"/>
+          <w:sz w:val="22"/>
+          <w:szCs w:val="22"/>
+          <w:highlight w:val="none"/>
+          <w:u w:val="none" w:color="auto"/>
+          <w:effect w:val="none"/>
+          <w:bdr w:val="none" w:sz="0" w:space="0" w:color="auto"/>
           <w:shd w:val="clear" w:color="auto" w:fill="auto"/>
           <w:vertAlign w:val="baseline"/>
           <w:rtl w:val="0"/>
@@ -257,44 +257,44 @@
           <w:highlight w:val="none"/>
           <w:u w:val="none" w:color="auto"/>
           <w:effect w:val="none"/>
-          <w:bdr w:val="nil"/>
-          <w:shd w:val="clear" w:color="auto" w:fill="auto"/>
-          <w:vertAlign w:val="baseline"/>
-          <w:rtl w:val="0"/>
-          <w:cs w:val="0"/>
-          <w:lang w:val="es-ES" w:eastAsia="zh-TW" w:bidi="ar-SA"/>
-        </w:rPr>
-        <w:t>Ëstéééém gæárdéén méén yéét shy cõóýûrséé.</w:t>
-      </w:r>
-      <w:r>
-        <w:rPr>
-          <w:rStyle w:val="DefaultParagraphFont"/>
-          <w:rFonts w:ascii="Calibri" w:eastAsia="Calibri" w:hAnsi="Calibri" w:cs="Calibri"/>
-          <w:b w:val="0"/>
-          <w:bCs w:val="0"/>
-          <w:i w:val="0"/>
-          <w:iCs w:val="0"/>
-          <w:caps w:val="0"/>
-          <w:smallCaps w:val="0"/>
-          <w:strike w:val="0"/>
-          <w:dstrike w:val="0"/>
-          <w:outline w:val="0"/>
-          <w:shadow w:val="0"/>
-          <w:emboss w:val="0"/>
-          <w:imprint w:val="0"/>
-          <w:noProof w:val="0"/>
-          <w:vanish w:val="0"/>
-          <w:color w:val="auto"/>
-          <w:spacing w:val="0"/>
-          <w:w w:val="100"/>
-          <w:kern w:val="0"/>
-          <w:position w:val="0"/>
-          <w:sz w:val="22"/>
-          <w:szCs w:val="22"/>
-          <w:highlight w:val="none"/>
-          <w:u w:val="none" w:color="auto"/>
-          <w:effect w:val="none"/>
-          <w:bdr w:val="nil"/>
+          <w:bdr w:val="none" w:sz="0" w:space="0" w:color="auto"/>
+          <w:shd w:val="clear" w:color="auto" w:fill="auto"/>
+          <w:vertAlign w:val="baseline"/>
+          <w:rtl w:val="0"/>
+          <w:cs w:val="0"/>
+          <w:lang w:val="es-ES" w:eastAsia="zh-TW" w:bidi="ar-SA"/>
+        </w:rPr>
+        <w:t>Ëstêêêêm gáârdêên mêên yêêt shy còõýûrsêê.</w:t>
+      </w:r>
+      <w:r>
+        <w:rPr>
+          <w:rStyle w:val="DefaultParagraphFont"/>
+          <w:rFonts w:ascii="Calibri" w:eastAsia="Calibri" w:hAnsi="Calibri" w:cs="Calibri"/>
+          <w:b w:val="0"/>
+          <w:bCs w:val="0"/>
+          <w:i w:val="0"/>
+          <w:iCs w:val="0"/>
+          <w:caps w:val="0"/>
+          <w:smallCaps w:val="0"/>
+          <w:strike w:val="0"/>
+          <w:dstrike w:val="0"/>
+          <w:outline w:val="0"/>
+          <w:shadow w:val="0"/>
+          <w:emboss w:val="0"/>
+          <w:imprint w:val="0"/>
+          <w:noProof w:val="0"/>
+          <w:vanish w:val="0"/>
+          <w:color w:val="auto"/>
+          <w:spacing w:val="0"/>
+          <w:w w:val="100"/>
+          <w:kern w:val="0"/>
+          <w:position w:val="0"/>
+          <w:sz w:val="22"/>
+          <w:szCs w:val="22"/>
+          <w:highlight w:val="none"/>
+          <w:u w:val="none" w:color="auto"/>
+          <w:effect w:val="none"/>
+          <w:bdr w:val="none" w:sz="0" w:space="0" w:color="auto"/>
           <w:shd w:val="clear" w:color="auto" w:fill="auto"/>
           <w:vertAlign w:val="baseline"/>
           <w:rtl w:val="0"/>
@@ -331,44 +331,44 @@
           <w:highlight w:val="none"/>
           <w:u w:val="none" w:color="auto"/>
           <w:effect w:val="none"/>
-          <w:bdr w:val="nil"/>
-          <w:shd w:val="clear" w:color="auto" w:fill="auto"/>
-          <w:vertAlign w:val="baseline"/>
-          <w:rtl w:val="0"/>
-          <w:cs w:val="0"/>
-          <w:lang w:val="es-ES" w:eastAsia="zh-TW" w:bidi="ar-SA"/>
-        </w:rPr>
-        <w:t>Còônsüûltéëd üûp my tòôléëråäbly sòôméëtïíméës péërpéëtüûåäl òôh.</w:t>
-      </w:r>
-      <w:r>
-        <w:rPr>
-          <w:rStyle w:val="DefaultParagraphFont"/>
-          <w:rFonts w:ascii="Calibri" w:eastAsia="Calibri" w:hAnsi="Calibri" w:cs="Calibri"/>
-          <w:b w:val="0"/>
-          <w:bCs w:val="0"/>
-          <w:i w:val="0"/>
-          <w:iCs w:val="0"/>
-          <w:caps w:val="0"/>
-          <w:smallCaps w:val="0"/>
-          <w:strike w:val="0"/>
-          <w:dstrike w:val="0"/>
-          <w:outline w:val="0"/>
-          <w:shadow w:val="0"/>
-          <w:emboss w:val="0"/>
-          <w:imprint w:val="0"/>
-          <w:noProof w:val="0"/>
-          <w:vanish w:val="0"/>
-          <w:color w:val="auto"/>
-          <w:spacing w:val="0"/>
-          <w:w w:val="100"/>
-          <w:kern w:val="0"/>
-          <w:position w:val="0"/>
-          <w:sz w:val="22"/>
-          <w:szCs w:val="22"/>
-          <w:highlight w:val="none"/>
-          <w:u w:val="none" w:color="auto"/>
-          <w:effect w:val="none"/>
-          <w:bdr w:val="nil"/>
+          <w:bdr w:val="none" w:sz="0" w:space="0" w:color="auto"/>
+          <w:shd w:val="clear" w:color="auto" w:fill="auto"/>
+          <w:vertAlign w:val="baseline"/>
+          <w:rtl w:val="0"/>
+          <w:cs w:val="0"/>
+          <w:lang w:val="es-ES" w:eastAsia="zh-TW" w:bidi="ar-SA"/>
+        </w:rPr>
+        <w:t>Cóônsüúltëêd üúp my tóôlëêrâãbly sóômëêtìîmëês pëêrpëêtüúâãl óôh.</w:t>
+      </w:r>
+      <w:r>
+        <w:rPr>
+          <w:rStyle w:val="DefaultParagraphFont"/>
+          <w:rFonts w:ascii="Calibri" w:eastAsia="Calibri" w:hAnsi="Calibri" w:cs="Calibri"/>
+          <w:b w:val="0"/>
+          <w:bCs w:val="0"/>
+          <w:i w:val="0"/>
+          <w:iCs w:val="0"/>
+          <w:caps w:val="0"/>
+          <w:smallCaps w:val="0"/>
+          <w:strike w:val="0"/>
+          <w:dstrike w:val="0"/>
+          <w:outline w:val="0"/>
+          <w:shadow w:val="0"/>
+          <w:emboss w:val="0"/>
+          <w:imprint w:val="0"/>
+          <w:noProof w:val="0"/>
+          <w:vanish w:val="0"/>
+          <w:color w:val="auto"/>
+          <w:spacing w:val="0"/>
+          <w:w w:val="100"/>
+          <w:kern w:val="0"/>
+          <w:position w:val="0"/>
+          <w:sz w:val="22"/>
+          <w:szCs w:val="22"/>
+          <w:highlight w:val="none"/>
+          <w:u w:val="none" w:color="auto"/>
+          <w:effect w:val="none"/>
+          <w:bdr w:val="none" w:sz="0" w:space="0" w:color="auto"/>
           <w:shd w:val="clear" w:color="auto" w:fill="auto"/>
           <w:vertAlign w:val="baseline"/>
           <w:rtl w:val="0"/>
@@ -405,44 +405,44 @@
           <w:highlight w:val="none"/>
           <w:u w:val="none" w:color="auto"/>
           <w:effect w:val="none"/>
-          <w:bdr w:val="nil"/>
-          <w:shd w:val="clear" w:color="auto" w:fill="auto"/>
-          <w:vertAlign w:val="baseline"/>
-          <w:rtl w:val="0"/>
-          <w:cs w:val="0"/>
-          <w:lang w:val="es-ES" w:eastAsia="zh-TW" w:bidi="ar-SA"/>
-        </w:rPr>
-        <w:t>Éxprëéssïïöón ááccëéptááncëé ïïmprûýdëéncëé páártïïcûýláár háád ëéáát ûýnsáátïïááblëé.</w:t>
-      </w:r>
-      <w:r>
-        <w:rPr>
-          <w:rStyle w:val="DefaultParagraphFont"/>
-          <w:rFonts w:ascii="Calibri" w:eastAsia="Calibri" w:hAnsi="Calibri" w:cs="Calibri"/>
-          <w:b w:val="0"/>
-          <w:bCs w:val="0"/>
-          <w:i w:val="0"/>
-          <w:iCs w:val="0"/>
-          <w:caps w:val="0"/>
-          <w:smallCaps w:val="0"/>
-          <w:strike w:val="0"/>
-          <w:dstrike w:val="0"/>
-          <w:outline w:val="0"/>
-          <w:shadow w:val="0"/>
-          <w:emboss w:val="0"/>
-          <w:imprint w:val="0"/>
-          <w:noProof w:val="0"/>
-          <w:vanish w:val="0"/>
-          <w:color w:val="auto"/>
-          <w:spacing w:val="0"/>
-          <w:w w:val="100"/>
-          <w:kern w:val="0"/>
-          <w:position w:val="0"/>
-          <w:sz w:val="22"/>
-          <w:szCs w:val="22"/>
-          <w:highlight w:val="none"/>
-          <w:u w:val="none" w:color="auto"/>
-          <w:effect w:val="none"/>
-          <w:bdr w:val="nil"/>
+          <w:bdr w:val="none" w:sz="0" w:space="0" w:color="auto"/>
+          <w:shd w:val="clear" w:color="auto" w:fill="auto"/>
+          <w:vertAlign w:val="baseline"/>
+          <w:rtl w:val="0"/>
+          <w:cs w:val="0"/>
+          <w:lang w:val="es-ES" w:eastAsia="zh-TW" w:bidi="ar-SA"/>
+        </w:rPr>
+        <w:t>Èxprèéssïîòön ãáccèéptãáncèé ïîmprûýdèéncèé pãártïîcûýlãár hãád èéãát ûýnsãátïîãáblèé.</w:t>
+      </w:r>
+      <w:r>
+        <w:rPr>
+          <w:rStyle w:val="DefaultParagraphFont"/>
+          <w:rFonts w:ascii="Calibri" w:eastAsia="Calibri" w:hAnsi="Calibri" w:cs="Calibri"/>
+          <w:b w:val="0"/>
+          <w:bCs w:val="0"/>
+          <w:i w:val="0"/>
+          <w:iCs w:val="0"/>
+          <w:caps w:val="0"/>
+          <w:smallCaps w:val="0"/>
+          <w:strike w:val="0"/>
+          <w:dstrike w:val="0"/>
+          <w:outline w:val="0"/>
+          <w:shadow w:val="0"/>
+          <w:emboss w:val="0"/>
+          <w:imprint w:val="0"/>
+          <w:noProof w:val="0"/>
+          <w:vanish w:val="0"/>
+          <w:color w:val="auto"/>
+          <w:spacing w:val="0"/>
+          <w:w w:val="100"/>
+          <w:kern w:val="0"/>
+          <w:position w:val="0"/>
+          <w:sz w:val="22"/>
+          <w:szCs w:val="22"/>
+          <w:highlight w:val="none"/>
+          <w:u w:val="none" w:color="auto"/>
+          <w:effect w:val="none"/>
+          <w:bdr w:val="none" w:sz="0" w:space="0" w:color="auto"/>
           <w:shd w:val="clear" w:color="auto" w:fill="auto"/>
           <w:vertAlign w:val="baseline"/>
           <w:rtl w:val="0"/>
@@ -485,44 +485,44 @@
           <w:highlight w:val="none"/>
           <w:u w:val="none" w:color="auto"/>
           <w:effect w:val="none"/>
-          <w:bdr w:val="nil"/>
-          <w:shd w:val="clear" w:color="auto" w:fill="auto"/>
-          <w:vertAlign w:val="baseline"/>
-          <w:rtl w:val="0"/>
-          <w:cs w:val="0"/>
-          <w:lang w:val="es-ES" w:eastAsia="zh-TW" w:bidi="ar-SA"/>
-        </w:rPr>
-        <w:t>Häæd dëènóòtïíng próòpëèrly jóòïíntùúrëè yóòùú óòccäæsïíóòn dïírëèctly räæïíllëèry.</w:t>
-      </w:r>
-      <w:r>
-        <w:rPr>
-          <w:rStyle w:val="DefaultParagraphFont"/>
-          <w:rFonts w:ascii="Calibri" w:eastAsia="Calibri" w:hAnsi="Calibri" w:cs="Calibri"/>
-          <w:b w:val="0"/>
-          <w:bCs w:val="0"/>
-          <w:i w:val="0"/>
-          <w:iCs w:val="0"/>
-          <w:caps w:val="0"/>
-          <w:smallCaps w:val="0"/>
-          <w:strike w:val="0"/>
-          <w:dstrike w:val="0"/>
-          <w:outline w:val="0"/>
-          <w:shadow w:val="0"/>
-          <w:emboss w:val="0"/>
-          <w:imprint w:val="0"/>
-          <w:noProof w:val="0"/>
-          <w:vanish w:val="0"/>
-          <w:color w:val="auto"/>
-          <w:spacing w:val="0"/>
-          <w:w w:val="100"/>
-          <w:kern w:val="0"/>
-          <w:position w:val="0"/>
-          <w:sz w:val="22"/>
-          <w:szCs w:val="22"/>
-          <w:highlight w:val="none"/>
-          <w:u w:val="none" w:color="auto"/>
-          <w:effect w:val="none"/>
-          <w:bdr w:val="nil"/>
+          <w:bdr w:val="none" w:sz="0" w:space="0" w:color="auto"/>
+          <w:shd w:val="clear" w:color="auto" w:fill="auto"/>
+          <w:vertAlign w:val="baseline"/>
+          <w:rtl w:val="0"/>
+          <w:cs w:val="0"/>
+          <w:lang w:val="es-ES" w:eastAsia="zh-TW" w:bidi="ar-SA"/>
+        </w:rPr>
+        <w:t>Hâãd dêënòòtïíng pròòpêërly jòòïíntüùrêë yòòüù òòccâãsïíòòn dïírêëctly râãïíllêëry.</w:t>
+      </w:r>
+      <w:r>
+        <w:rPr>
+          <w:rStyle w:val="DefaultParagraphFont"/>
+          <w:rFonts w:ascii="Calibri" w:eastAsia="Calibri" w:hAnsi="Calibri" w:cs="Calibri"/>
+          <w:b w:val="0"/>
+          <w:bCs w:val="0"/>
+          <w:i w:val="0"/>
+          <w:iCs w:val="0"/>
+          <w:caps w:val="0"/>
+          <w:smallCaps w:val="0"/>
+          <w:strike w:val="0"/>
+          <w:dstrike w:val="0"/>
+          <w:outline w:val="0"/>
+          <w:shadow w:val="0"/>
+          <w:emboss w:val="0"/>
+          <w:imprint w:val="0"/>
+          <w:noProof w:val="0"/>
+          <w:vanish w:val="0"/>
+          <w:color w:val="auto"/>
+          <w:spacing w:val="0"/>
+          <w:w w:val="100"/>
+          <w:kern w:val="0"/>
+          <w:position w:val="0"/>
+          <w:sz w:val="22"/>
+          <w:szCs w:val="22"/>
+          <w:highlight w:val="none"/>
+          <w:u w:val="none" w:color="auto"/>
+          <w:effect w:val="none"/>
+          <w:bdr w:val="none" w:sz="0" w:space="0" w:color="auto"/>
           <w:shd w:val="clear" w:color="auto" w:fill="auto"/>
           <w:vertAlign w:val="baseline"/>
           <w:rtl w:val="0"/>
@@ -559,44 +559,44 @@
           <w:highlight w:val="none"/>
           <w:u w:val="none" w:color="auto"/>
           <w:effect w:val="none"/>
-          <w:bdr w:val="nil"/>
-          <w:shd w:val="clear" w:color="auto" w:fill="auto"/>
-          <w:vertAlign w:val="baseline"/>
-          <w:rtl w:val="0"/>
-          <w:cs w:val="0"/>
-          <w:lang w:val="es-ES" w:eastAsia="zh-TW" w:bidi="ar-SA"/>
-        </w:rPr>
-        <w:t>Ín såäïìd tòò òòf pòòòòr füúll bêë pòòst fåäcêë snüúg.</w:t>
-      </w:r>
-      <w:r>
-        <w:rPr>
-          <w:rStyle w:val="DefaultParagraphFont"/>
-          <w:rFonts w:ascii="Calibri" w:eastAsia="Calibri" w:hAnsi="Calibri" w:cs="Calibri"/>
-          <w:b w:val="0"/>
-          <w:bCs w:val="0"/>
-          <w:i w:val="0"/>
-          <w:iCs w:val="0"/>
-          <w:caps w:val="0"/>
-          <w:smallCaps w:val="0"/>
-          <w:strike w:val="0"/>
-          <w:dstrike w:val="0"/>
-          <w:outline w:val="0"/>
-          <w:shadow w:val="0"/>
-          <w:emboss w:val="0"/>
-          <w:imprint w:val="0"/>
-          <w:noProof w:val="0"/>
-          <w:vanish w:val="0"/>
-          <w:color w:val="auto"/>
-          <w:spacing w:val="0"/>
-          <w:w w:val="100"/>
-          <w:kern w:val="0"/>
-          <w:position w:val="0"/>
-          <w:sz w:val="22"/>
-          <w:szCs w:val="22"/>
-          <w:highlight w:val="none"/>
-          <w:u w:val="none" w:color="auto"/>
-          <w:effect w:val="none"/>
-          <w:bdr w:val="nil"/>
+          <w:bdr w:val="none" w:sz="0" w:space="0" w:color="auto"/>
+          <w:shd w:val="clear" w:color="auto" w:fill="auto"/>
+          <w:vertAlign w:val="baseline"/>
+          <w:rtl w:val="0"/>
+          <w:cs w:val="0"/>
+          <w:lang w:val="es-ES" w:eastAsia="zh-TW" w:bidi="ar-SA"/>
+        </w:rPr>
+        <w:t>Ìn sààìíd tòó òóf pòóòór fúýll bêé pòóst fààcêé snúýg.</w:t>
+      </w:r>
+      <w:r>
+        <w:rPr>
+          <w:rStyle w:val="DefaultParagraphFont"/>
+          <w:rFonts w:ascii="Calibri" w:eastAsia="Calibri" w:hAnsi="Calibri" w:cs="Calibri"/>
+          <w:b w:val="0"/>
+          <w:bCs w:val="0"/>
+          <w:i w:val="0"/>
+          <w:iCs w:val="0"/>
+          <w:caps w:val="0"/>
+          <w:smallCaps w:val="0"/>
+          <w:strike w:val="0"/>
+          <w:dstrike w:val="0"/>
+          <w:outline w:val="0"/>
+          <w:shadow w:val="0"/>
+          <w:emboss w:val="0"/>
+          <w:imprint w:val="0"/>
+          <w:noProof w:val="0"/>
+          <w:vanish w:val="0"/>
+          <w:color w:val="auto"/>
+          <w:spacing w:val="0"/>
+          <w:w w:val="100"/>
+          <w:kern w:val="0"/>
+          <w:position w:val="0"/>
+          <w:sz w:val="22"/>
+          <w:szCs w:val="22"/>
+          <w:highlight w:val="none"/>
+          <w:u w:val="none" w:color="auto"/>
+          <w:effect w:val="none"/>
+          <w:bdr w:val="none" w:sz="0" w:space="0" w:color="auto"/>
           <w:shd w:val="clear" w:color="auto" w:fill="auto"/>
           <w:vertAlign w:val="baseline"/>
           <w:rtl w:val="0"/>
@@ -633,44 +633,44 @@
           <w:highlight w:val="none"/>
           <w:u w:val="none" w:color="auto"/>
           <w:effect w:val="none"/>
-          <w:bdr w:val="nil"/>
-          <w:shd w:val="clear" w:color="auto" w:fill="auto"/>
-          <w:vertAlign w:val="baseline"/>
-          <w:rtl w:val="0"/>
-          <w:cs w:val="0"/>
-          <w:lang w:val="es-ES" w:eastAsia="zh-TW" w:bidi="ar-SA"/>
-        </w:rPr>
-        <w:t>Întrõòdýúcèëd ïímprýúdèëncèë sèëèë såáy ýúnplèëåásïíng dèëvõònshïírèë åáccèëptåáncèë sõòn.</w:t>
-      </w:r>
-      <w:r>
-        <w:rPr>
-          <w:rStyle w:val="DefaultParagraphFont"/>
-          <w:rFonts w:ascii="Calibri" w:eastAsia="Calibri" w:hAnsi="Calibri" w:cs="Calibri"/>
-          <w:b w:val="0"/>
-          <w:bCs w:val="0"/>
-          <w:i w:val="0"/>
-          <w:iCs w:val="0"/>
-          <w:caps w:val="0"/>
-          <w:smallCaps w:val="0"/>
-          <w:strike w:val="0"/>
-          <w:dstrike w:val="0"/>
-          <w:outline w:val="0"/>
-          <w:shadow w:val="0"/>
-          <w:emboss w:val="0"/>
-          <w:imprint w:val="0"/>
-          <w:noProof w:val="0"/>
-          <w:vanish w:val="0"/>
-          <w:color w:val="auto"/>
-          <w:spacing w:val="0"/>
-          <w:w w:val="100"/>
-          <w:kern w:val="0"/>
-          <w:position w:val="0"/>
-          <w:sz w:val="22"/>
-          <w:szCs w:val="22"/>
-          <w:highlight w:val="none"/>
-          <w:u w:val="none" w:color="auto"/>
-          <w:effect w:val="none"/>
-          <w:bdr w:val="nil"/>
+          <w:bdr w:val="none" w:sz="0" w:space="0" w:color="auto"/>
+          <w:shd w:val="clear" w:color="auto" w:fill="auto"/>
+          <w:vertAlign w:val="baseline"/>
+          <w:rtl w:val="0"/>
+          <w:cs w:val="0"/>
+          <w:lang w:val="es-ES" w:eastAsia="zh-TW" w:bidi="ar-SA"/>
+        </w:rPr>
+        <w:t>Ìntròòdûýcèëd îïmprûýdèëncèë sèëèë sæäy ûýnplèëæäsîïng dèëvòònshîïrèë æäccèëptæäncèë sòòn.</w:t>
+      </w:r>
+      <w:r>
+        <w:rPr>
+          <w:rStyle w:val="DefaultParagraphFont"/>
+          <w:rFonts w:ascii="Calibri" w:eastAsia="Calibri" w:hAnsi="Calibri" w:cs="Calibri"/>
+          <w:b w:val="0"/>
+          <w:bCs w:val="0"/>
+          <w:i w:val="0"/>
+          <w:iCs w:val="0"/>
+          <w:caps w:val="0"/>
+          <w:smallCaps w:val="0"/>
+          <w:strike w:val="0"/>
+          <w:dstrike w:val="0"/>
+          <w:outline w:val="0"/>
+          <w:shadow w:val="0"/>
+          <w:emboss w:val="0"/>
+          <w:imprint w:val="0"/>
+          <w:noProof w:val="0"/>
+          <w:vanish w:val="0"/>
+          <w:color w:val="auto"/>
+          <w:spacing w:val="0"/>
+          <w:w w:val="100"/>
+          <w:kern w:val="0"/>
+          <w:position w:val="0"/>
+          <w:sz w:val="22"/>
+          <w:szCs w:val="22"/>
+          <w:highlight w:val="none"/>
+          <w:u w:val="none" w:color="auto"/>
+          <w:effect w:val="none"/>
+          <w:bdr w:val="none" w:sz="0" w:space="0" w:color="auto"/>
           <w:shd w:val="clear" w:color="auto" w:fill="auto"/>
           <w:vertAlign w:val="baseline"/>
           <w:rtl w:val="0"/>
@@ -707,44 +707,44 @@
           <w:highlight w:val="none"/>
           <w:u w:val="none" w:color="auto"/>
           <w:effect w:val="none"/>
-          <w:bdr w:val="nil"/>
-          <w:shd w:val="clear" w:color="auto" w:fill="auto"/>
-          <w:vertAlign w:val="baseline"/>
-          <w:rtl w:val="0"/>
-          <w:cs w:val="0"/>
-          <w:lang w:val="es-ES" w:eastAsia="zh-TW" w:bidi="ar-SA"/>
-        </w:rPr>
-        <w:t>Êxéêtéêr lôõngéêr wììsdôõm gåäy nôõr déêsììgn åägéê.</w:t>
-      </w:r>
-      <w:r>
-        <w:rPr>
-          <w:rStyle w:val="DefaultParagraphFont"/>
-          <w:rFonts w:ascii="Calibri" w:eastAsia="Calibri" w:hAnsi="Calibri" w:cs="Calibri"/>
-          <w:b w:val="0"/>
-          <w:bCs w:val="0"/>
-          <w:i w:val="0"/>
-          <w:iCs w:val="0"/>
-          <w:caps w:val="0"/>
-          <w:smallCaps w:val="0"/>
-          <w:strike w:val="0"/>
-          <w:dstrike w:val="0"/>
-          <w:outline w:val="0"/>
-          <w:shadow w:val="0"/>
-          <w:emboss w:val="0"/>
-          <w:imprint w:val="0"/>
-          <w:noProof w:val="0"/>
-          <w:vanish w:val="0"/>
-          <w:color w:val="auto"/>
-          <w:spacing w:val="0"/>
-          <w:w w:val="100"/>
-          <w:kern w:val="0"/>
-          <w:position w:val="0"/>
-          <w:sz w:val="22"/>
-          <w:szCs w:val="22"/>
-          <w:highlight w:val="none"/>
-          <w:u w:val="none" w:color="auto"/>
-          <w:effect w:val="none"/>
-          <w:bdr w:val="nil"/>
+          <w:bdr w:val="none" w:sz="0" w:space="0" w:color="auto"/>
+          <w:shd w:val="clear" w:color="auto" w:fill="auto"/>
+          <w:vertAlign w:val="baseline"/>
+          <w:rtl w:val="0"/>
+          <w:cs w:val="0"/>
+          <w:lang w:val="es-ES" w:eastAsia="zh-TW" w:bidi="ar-SA"/>
+        </w:rPr>
+        <w:t>Ëxêétêér lóòngêér wîïsdóòm gæåy nóòr dêésîïgn æågêé.</w:t>
+      </w:r>
+      <w:r>
+        <w:rPr>
+          <w:rStyle w:val="DefaultParagraphFont"/>
+          <w:rFonts w:ascii="Calibri" w:eastAsia="Calibri" w:hAnsi="Calibri" w:cs="Calibri"/>
+          <w:b w:val="0"/>
+          <w:bCs w:val="0"/>
+          <w:i w:val="0"/>
+          <w:iCs w:val="0"/>
+          <w:caps w:val="0"/>
+          <w:smallCaps w:val="0"/>
+          <w:strike w:val="0"/>
+          <w:dstrike w:val="0"/>
+          <w:outline w:val="0"/>
+          <w:shadow w:val="0"/>
+          <w:emboss w:val="0"/>
+          <w:imprint w:val="0"/>
+          <w:noProof w:val="0"/>
+          <w:vanish w:val="0"/>
+          <w:color w:val="auto"/>
+          <w:spacing w:val="0"/>
+          <w:w w:val="100"/>
+          <w:kern w:val="0"/>
+          <w:position w:val="0"/>
+          <w:sz w:val="22"/>
+          <w:szCs w:val="22"/>
+          <w:highlight w:val="none"/>
+          <w:u w:val="none" w:color="auto"/>
+          <w:effect w:val="none"/>
+          <w:bdr w:val="none" w:sz="0" w:space="0" w:color="auto"/>
           <w:shd w:val="clear" w:color="auto" w:fill="auto"/>
           <w:vertAlign w:val="baseline"/>
           <w:rtl w:val="0"/>
@@ -781,44 +781,44 @@
           <w:highlight w:val="none"/>
           <w:u w:val="none" w:color="auto"/>
           <w:effect w:val="none"/>
-          <w:bdr w:val="nil"/>
-          <w:shd w:val="clear" w:color="auto" w:fill="auto"/>
-          <w:vertAlign w:val="baseline"/>
-          <w:rtl w:val="0"/>
-          <w:cs w:val="0"/>
-          <w:lang w:val="es-ES" w:eastAsia="zh-TW" w:bidi="ar-SA"/>
-        </w:rPr>
-        <w:t>Æm wééãáthéér tóó ééntéérééd nóórlãánd nóó ïîn shóówïîng séérvïîcéé.</w:t>
-      </w:r>
-      <w:r>
-        <w:rPr>
-          <w:rStyle w:val="DefaultParagraphFont"/>
-          <w:rFonts w:ascii="Calibri" w:eastAsia="Calibri" w:hAnsi="Calibri" w:cs="Calibri"/>
-          <w:b w:val="0"/>
-          <w:bCs w:val="0"/>
-          <w:i w:val="0"/>
-          <w:iCs w:val="0"/>
-          <w:caps w:val="0"/>
-          <w:smallCaps w:val="0"/>
-          <w:strike w:val="0"/>
-          <w:dstrike w:val="0"/>
-          <w:outline w:val="0"/>
-          <w:shadow w:val="0"/>
-          <w:emboss w:val="0"/>
-          <w:imprint w:val="0"/>
-          <w:noProof w:val="0"/>
-          <w:vanish w:val="0"/>
-          <w:color w:val="auto"/>
-          <w:spacing w:val="0"/>
-          <w:w w:val="100"/>
-          <w:kern w:val="0"/>
-          <w:position w:val="0"/>
-          <w:sz w:val="22"/>
-          <w:szCs w:val="22"/>
-          <w:highlight w:val="none"/>
-          <w:u w:val="none" w:color="auto"/>
-          <w:effect w:val="none"/>
-          <w:bdr w:val="nil"/>
+          <w:bdr w:val="none" w:sz="0" w:space="0" w:color="auto"/>
+          <w:shd w:val="clear" w:color="auto" w:fill="auto"/>
+          <w:vertAlign w:val="baseline"/>
+          <w:rtl w:val="0"/>
+          <w:cs w:val="0"/>
+          <w:lang w:val="es-ES" w:eastAsia="zh-TW" w:bidi="ar-SA"/>
+        </w:rPr>
+        <w:t>Åm wèèååthèèr tõô èèntèèrèèd nõôrlåånd nõô îîn shõôwîîng sèèrvîîcèè.</w:t>
+      </w:r>
+      <w:r>
+        <w:rPr>
+          <w:rStyle w:val="DefaultParagraphFont"/>
+          <w:rFonts w:ascii="Calibri" w:eastAsia="Calibri" w:hAnsi="Calibri" w:cs="Calibri"/>
+          <w:b w:val="0"/>
+          <w:bCs w:val="0"/>
+          <w:i w:val="0"/>
+          <w:iCs w:val="0"/>
+          <w:caps w:val="0"/>
+          <w:smallCaps w:val="0"/>
+          <w:strike w:val="0"/>
+          <w:dstrike w:val="0"/>
+          <w:outline w:val="0"/>
+          <w:shadow w:val="0"/>
+          <w:emboss w:val="0"/>
+          <w:imprint w:val="0"/>
+          <w:noProof w:val="0"/>
+          <w:vanish w:val="0"/>
+          <w:color w:val="auto"/>
+          <w:spacing w:val="0"/>
+          <w:w w:val="100"/>
+          <w:kern w:val="0"/>
+          <w:position w:val="0"/>
+          <w:sz w:val="22"/>
+          <w:szCs w:val="22"/>
+          <w:highlight w:val="none"/>
+          <w:u w:val="none" w:color="auto"/>
+          <w:effect w:val="none"/>
+          <w:bdr w:val="none" w:sz="0" w:space="0" w:color="auto"/>
           <w:shd w:val="clear" w:color="auto" w:fill="auto"/>
           <w:vertAlign w:val="baseline"/>
           <w:rtl w:val="0"/>
@@ -855,44 +855,44 @@
           <w:highlight w:val="none"/>
           <w:u w:val="none" w:color="auto"/>
           <w:effect w:val="none"/>
-          <w:bdr w:val="nil"/>
-          <w:shd w:val="clear" w:color="auto" w:fill="auto"/>
-          <w:vertAlign w:val="baseline"/>
-          <w:rtl w:val="0"/>
-          <w:cs w:val="0"/>
-          <w:lang w:val="es-ES" w:eastAsia="zh-TW" w:bidi="ar-SA"/>
-        </w:rPr>
-        <w:t>Nöör rëépëéáátëéd spëéáákììng shy ááppëétììtëé.</w:t>
-      </w:r>
-      <w:r>
-        <w:rPr>
-          <w:rStyle w:val="DefaultParagraphFont"/>
-          <w:rFonts w:ascii="Calibri" w:eastAsia="Calibri" w:hAnsi="Calibri" w:cs="Calibri"/>
-          <w:b w:val="0"/>
-          <w:bCs w:val="0"/>
-          <w:i w:val="0"/>
-          <w:iCs w:val="0"/>
-          <w:caps w:val="0"/>
-          <w:smallCaps w:val="0"/>
-          <w:strike w:val="0"/>
-          <w:dstrike w:val="0"/>
-          <w:outline w:val="0"/>
-          <w:shadow w:val="0"/>
-          <w:emboss w:val="0"/>
-          <w:imprint w:val="0"/>
-          <w:noProof w:val="0"/>
-          <w:vanish w:val="0"/>
-          <w:color w:val="auto"/>
-          <w:spacing w:val="0"/>
-          <w:w w:val="100"/>
-          <w:kern w:val="0"/>
-          <w:position w:val="0"/>
-          <w:sz w:val="22"/>
-          <w:szCs w:val="22"/>
-          <w:highlight w:val="none"/>
-          <w:u w:val="none" w:color="auto"/>
-          <w:effect w:val="none"/>
-          <w:bdr w:val="nil"/>
+          <w:bdr w:val="none" w:sz="0" w:space="0" w:color="auto"/>
+          <w:shd w:val="clear" w:color="auto" w:fill="auto"/>
+          <w:vertAlign w:val="baseline"/>
+          <w:rtl w:val="0"/>
+          <w:cs w:val="0"/>
+          <w:lang w:val="es-ES" w:eastAsia="zh-TW" w:bidi="ar-SA"/>
+        </w:rPr>
+        <w:t>Nöör rëèpëèäátëèd spëèäákíïng shy äáppëètíïtëè.</w:t>
+      </w:r>
+      <w:r>
+        <w:rPr>
+          <w:rStyle w:val="DefaultParagraphFont"/>
+          <w:rFonts w:ascii="Calibri" w:eastAsia="Calibri" w:hAnsi="Calibri" w:cs="Calibri"/>
+          <w:b w:val="0"/>
+          <w:bCs w:val="0"/>
+          <w:i w:val="0"/>
+          <w:iCs w:val="0"/>
+          <w:caps w:val="0"/>
+          <w:smallCaps w:val="0"/>
+          <w:strike w:val="0"/>
+          <w:dstrike w:val="0"/>
+          <w:outline w:val="0"/>
+          <w:shadow w:val="0"/>
+          <w:emboss w:val="0"/>
+          <w:imprint w:val="0"/>
+          <w:noProof w:val="0"/>
+          <w:vanish w:val="0"/>
+          <w:color w:val="auto"/>
+          <w:spacing w:val="0"/>
+          <w:w w:val="100"/>
+          <w:kern w:val="0"/>
+          <w:position w:val="0"/>
+          <w:sz w:val="22"/>
+          <w:szCs w:val="22"/>
+          <w:highlight w:val="none"/>
+          <w:u w:val="none" w:color="auto"/>
+          <w:effect w:val="none"/>
+          <w:bdr w:val="none" w:sz="0" w:space="0" w:color="auto"/>
           <w:shd w:val="clear" w:color="auto" w:fill="auto"/>
           <w:vertAlign w:val="baseline"/>
           <w:rtl w:val="0"/>
@@ -929,44 +929,44 @@
           <w:highlight w:val="none"/>
           <w:u w:val="none" w:color="auto"/>
           <w:effect w:val="none"/>
-          <w:bdr w:val="nil"/>
-          <w:shd w:val="clear" w:color="auto" w:fill="auto"/>
-          <w:vertAlign w:val="baseline"/>
-          <w:rtl w:val="0"/>
-          <w:cs w:val="0"/>
-          <w:lang w:val="es-ES" w:eastAsia="zh-TW" w:bidi="ar-SA"/>
-        </w:rPr>
-        <w:t>Êxcìîtèéd ìît hâástìîly âán pâástûýrèé ìît õôbsèérvèé.</w:t>
-      </w:r>
-      <w:r>
-        <w:rPr>
-          <w:rStyle w:val="DefaultParagraphFont"/>
-          <w:rFonts w:ascii="Calibri" w:eastAsia="Calibri" w:hAnsi="Calibri" w:cs="Calibri"/>
-          <w:b w:val="0"/>
-          <w:bCs w:val="0"/>
-          <w:i w:val="0"/>
-          <w:iCs w:val="0"/>
-          <w:caps w:val="0"/>
-          <w:smallCaps w:val="0"/>
-          <w:strike w:val="0"/>
-          <w:dstrike w:val="0"/>
-          <w:outline w:val="0"/>
-          <w:shadow w:val="0"/>
-          <w:emboss w:val="0"/>
-          <w:imprint w:val="0"/>
-          <w:noProof w:val="0"/>
-          <w:vanish w:val="0"/>
-          <w:color w:val="auto"/>
-          <w:spacing w:val="0"/>
-          <w:w w:val="100"/>
-          <w:kern w:val="0"/>
-          <w:position w:val="0"/>
-          <w:sz w:val="22"/>
-          <w:szCs w:val="22"/>
-          <w:highlight w:val="none"/>
-          <w:u w:val="none" w:color="auto"/>
-          <w:effect w:val="none"/>
-          <w:bdr w:val="nil"/>
+          <w:bdr w:val="none" w:sz="0" w:space="0" w:color="auto"/>
+          <w:shd w:val="clear" w:color="auto" w:fill="auto"/>
+          <w:vertAlign w:val="baseline"/>
+          <w:rtl w:val="0"/>
+          <w:cs w:val="0"/>
+          <w:lang w:val="es-ES" w:eastAsia="zh-TW" w:bidi="ar-SA"/>
+        </w:rPr>
+        <w:t>Éxcîîtëèd îît håãstîîly åãn påãstúúrëè îît õôbsëèrvëè.</w:t>
+      </w:r>
+      <w:r>
+        <w:rPr>
+          <w:rStyle w:val="DefaultParagraphFont"/>
+          <w:rFonts w:ascii="Calibri" w:eastAsia="Calibri" w:hAnsi="Calibri" w:cs="Calibri"/>
+          <w:b w:val="0"/>
+          <w:bCs w:val="0"/>
+          <w:i w:val="0"/>
+          <w:iCs w:val="0"/>
+          <w:caps w:val="0"/>
+          <w:smallCaps w:val="0"/>
+          <w:strike w:val="0"/>
+          <w:dstrike w:val="0"/>
+          <w:outline w:val="0"/>
+          <w:shadow w:val="0"/>
+          <w:emboss w:val="0"/>
+          <w:imprint w:val="0"/>
+          <w:noProof w:val="0"/>
+          <w:vanish w:val="0"/>
+          <w:color w:val="auto"/>
+          <w:spacing w:val="0"/>
+          <w:w w:val="100"/>
+          <w:kern w:val="0"/>
+          <w:position w:val="0"/>
+          <w:sz w:val="22"/>
+          <w:szCs w:val="22"/>
+          <w:highlight w:val="none"/>
+          <w:u w:val="none" w:color="auto"/>
+          <w:effect w:val="none"/>
+          <w:bdr w:val="none" w:sz="0" w:space="0" w:color="auto"/>
           <w:shd w:val="clear" w:color="auto" w:fill="auto"/>
           <w:vertAlign w:val="baseline"/>
           <w:rtl w:val="0"/>
@@ -1003,14 +1003,14 @@
           <w:highlight w:val="none"/>
           <w:u w:val="none" w:color="auto"/>
           <w:effect w:val="none"/>
-          <w:bdr w:val="nil"/>
-          <w:shd w:val="clear" w:color="auto" w:fill="auto"/>
-          <w:vertAlign w:val="baseline"/>
-          <w:rtl w:val="0"/>
-          <w:cs w:val="0"/>
-          <w:lang w:val="es-ES" w:eastAsia="zh-TW" w:bidi="ar-SA"/>
-        </w:rPr>
-        <w:t>Snüýg hããnd hôõw dããrèè hèèrèè tôõôõ.</w:t>
+          <w:bdr w:val="none" w:sz="0" w:space="0" w:color="auto"/>
+          <w:shd w:val="clear" w:color="auto" w:fill="auto"/>
+          <w:vertAlign w:val="baseline"/>
+          <w:rtl w:val="0"/>
+          <w:cs w:val="0"/>
+          <w:lang w:val="es-ES" w:eastAsia="zh-TW" w:bidi="ar-SA"/>
+        </w:rPr>
+        <w:t>Snüúg hâànd hôöw dâàrêè hêèrêè tôöôö.</w:t>
       </w:r>
       <w:bookmarkStart w:id="0" w:name="_GoBack"/>
       <w:bookmarkEnd w:id="0"/>

--- a/Test_BP/Fol_2k_files_500(2)/es-ES/file 500_2 - Copy (73).docx
+++ b/Test_BP/Fol_2k_files_500(2)/es-ES/file 500_2 - Copy (73).docx
@@ -42,7 +42,7 @@
           <w:cs w:val="0"/>
           <w:lang w:val="es-ES" w:eastAsia="zh-TW" w:bidi="ar-SA"/>
         </w:rPr>
-        <w:t>t èëxcèëpt tôò sôò tèëmpèër mùûtùûâål tâåstèës môòthèër.</w:t>
+        <w:t>t ëéxcëépt tõó sõó tëémpëér múùtúùàæl tàæstëés mõóthëér.</w:t>
       </w:r>
       <w:r>
         <w:rPr>
@@ -116,7 +116,7 @@
           <w:cs w:val="0"/>
           <w:lang w:val="es-ES" w:eastAsia="zh-TW" w:bidi="ar-SA"/>
         </w:rPr>
-        <w:t>Întëérëéstëéd cûùltìívãätëéd ìíts cóòntìínûùìíng nóòw yëét ãärëé.</w:t>
+        <w:t>Ìntèérèéstèéd cùûltíívâátèéd ííts cõôntíínùûííng nõôw yèét âárèé.</w:t>
       </w:r>
       <w:r>
         <w:rPr>
@@ -190,7 +190,7 @@
           <w:cs w:val="0"/>
           <w:lang w:val="es-ES" w:eastAsia="zh-TW" w:bidi="ar-SA"/>
         </w:rPr>
-        <w:t>Òúüt ììntëérëéstëéd ááccëéptááncëé õòúür páártììáálììty ááffrõòntììng úünplëéáásáánt why áádd.</w:t>
+        <w:t>Öýüt ïîntêêrêêstêêd áãccêêptáãncêê õôýür páãrtïîáãlïîty áãffrõôntïîng ýünplêêáãsáãnt why áãdd.</w:t>
       </w:r>
       <w:r>
         <w:rPr>
@@ -264,7 +264,7 @@
           <w:cs w:val="0"/>
           <w:lang w:val="es-ES" w:eastAsia="zh-TW" w:bidi="ar-SA"/>
         </w:rPr>
-        <w:t>Ëstêêêêm gáârdêên mêên yêêt shy còõýûrsêê.</w:t>
+        <w:t>Êstéééém gâärdéén méén yéét shy cóõüýrséé.</w:t>
       </w:r>
       <w:r>
         <w:rPr>
@@ -338,7 +338,7 @@
           <w:cs w:val="0"/>
           <w:lang w:val="es-ES" w:eastAsia="zh-TW" w:bidi="ar-SA"/>
         </w:rPr>
-        <w:t>Cóônsüúltëêd üúp my tóôlëêrâãbly sóômëêtìîmëês pëêrpëêtüúâãl óôh.</w:t>
+        <w:t>Cõõnsûültêêd ûüp my tõõlêêrààbly sõõmêêtïïmêês pêêrpêêtûüààl õõh.</w:t>
       </w:r>
       <w:r>
         <w:rPr>
@@ -412,7 +412,7 @@
           <w:cs w:val="0"/>
           <w:lang w:val="es-ES" w:eastAsia="zh-TW" w:bidi="ar-SA"/>
         </w:rPr>
-        <w:t>Èxprèéssïîòön ãáccèéptãáncèé ïîmprûýdèéncèé pãártïîcûýlãár hãád èéãát ûýnsãátïîãáblèé.</w:t>
+        <w:t>Éxpréëssîîöôn ãàccéëptãàncéë îîmprüúdéëncéë pãàrtîîcüúlãàr hãàd éëãàt üúnsãàtîîãàbléë.</w:t>
       </w:r>
       <w:r>
         <w:rPr>
@@ -492,7 +492,7 @@
           <w:cs w:val="0"/>
           <w:lang w:val="es-ES" w:eastAsia="zh-TW" w:bidi="ar-SA"/>
         </w:rPr>
-        <w:t>Hâãd dêënòòtïíng pròòpêërly jòòïíntüùrêë yòòüù òòccâãsïíòòn dïírêëctly râãïíllêëry.</w:t>
+        <w:t>Hâád déénòótìíng pròópéérly jòóìíntúúréé yòóúú òóccâásìíòón dìírééctly râáìíllééry.</w:t>
       </w:r>
       <w:r>
         <w:rPr>
@@ -566,7 +566,7 @@
           <w:cs w:val="0"/>
           <w:lang w:val="es-ES" w:eastAsia="zh-TW" w:bidi="ar-SA"/>
         </w:rPr>
-        <w:t>Ìn sààìíd tòó òóf pòóòór fúýll bêé pòóst fààcêé snúýg.</w:t>
+        <w:t>Ïn sãäíîd tóó óóf póóóór fúúll béé póóst fãäcéé snúúg.</w:t>
       </w:r>
       <w:r>
         <w:rPr>
@@ -640,7 +640,7 @@
           <w:cs w:val="0"/>
           <w:lang w:val="es-ES" w:eastAsia="zh-TW" w:bidi="ar-SA"/>
         </w:rPr>
-        <w:t>Ìntròòdûýcèëd îïmprûýdèëncèë sèëèë sæäy ûýnplèëæäsîïng dèëvòònshîïrèë æäccèëptæäncèë sòòn.</w:t>
+        <w:t>Întröödùúcèèd ìîmprùúdèèncèè sèèèè sæäy ùúnplèèæäsìîng dèèvöönshìîrèè æäccèèptæäncèè söön.</w:t>
       </w:r>
       <w:r>
         <w:rPr>
@@ -714,7 +714,7 @@
           <w:cs w:val="0"/>
           <w:lang w:val="es-ES" w:eastAsia="zh-TW" w:bidi="ar-SA"/>
         </w:rPr>
-        <w:t>Ëxêétêér lóòngêér wîïsdóòm gæåy nóòr dêésîïgn æågêé.</w:t>
+        <w:t>Éxéètéèr lóòngéèr wïïsdóòm gæáy nóòr déèsïïgn æágéè.</w:t>
       </w:r>
       <w:r>
         <w:rPr>
@@ -788,7 +788,7 @@
           <w:cs w:val="0"/>
           <w:lang w:val="es-ES" w:eastAsia="zh-TW" w:bidi="ar-SA"/>
         </w:rPr>
-        <w:t>Åm wèèååthèèr tõô èèntèèrèèd nõôrlåånd nõô îîn shõôwîîng sèèrvîîcèè.</w:t>
+        <w:t>Ám wèëãâthèër töö èëntèërèëd nöörlãând nöö ïín shööwïíng sèërvïícèë.</w:t>
       </w:r>
       <w:r>
         <w:rPr>
@@ -862,7 +862,7 @@
           <w:cs w:val="0"/>
           <w:lang w:val="es-ES" w:eastAsia="zh-TW" w:bidi="ar-SA"/>
         </w:rPr>
-        <w:t>Nöör rëèpëèäátëèd spëèäákíïng shy äáppëètíïtëè.</w:t>
+        <w:t>Nôór rêëpêëåátêëd spêëåákìîng shy åáppêëtìîtêë.</w:t>
       </w:r>
       <w:r>
         <w:rPr>
@@ -936,7 +936,7 @@
           <w:cs w:val="0"/>
           <w:lang w:val="es-ES" w:eastAsia="zh-TW" w:bidi="ar-SA"/>
         </w:rPr>
-        <w:t>Éxcîîtëèd îît håãstîîly åãn påãstúúrëè îît õôbsëèrvëè.</w:t>
+        <w:t>Èxcîítêéd îít hâästîíly âän pâästûürêé îít óòbsêérvêé.</w:t>
       </w:r>
       <w:r>
         <w:rPr>
@@ -1010,7 +1010,7 @@
           <w:cs w:val="0"/>
           <w:lang w:val="es-ES" w:eastAsia="zh-TW" w:bidi="ar-SA"/>
         </w:rPr>
-        <w:t>Snüúg hâànd hôöw dâàrêè hêèrêè tôöôö.</w:t>
+        <w:t>Snúúg háånd hõöw dáårèè hèèrèè tõöõö.</w:t>
       </w:r>
       <w:bookmarkStart w:id="0" w:name="_GoBack"/>
       <w:bookmarkEnd w:id="0"/>

--- a/Test_BP/Fol_2k_files_500(2)/es-ES/file 500_2 - Copy (73).docx
+++ b/Test_BP/Fol_2k_files_500(2)/es-ES/file 500_2 - Copy (73).docx
@@ -42,7 +42,7 @@
           <w:cs w:val="0"/>
           <w:lang w:val="es-ES" w:eastAsia="zh-TW" w:bidi="ar-SA"/>
         </w:rPr>
-        <w:t>t ëéxcëépt tõó sõó tëémpëér múùtúùàæl tàæstëés mõóthëér.</w:t>
+        <w:t>t èêxcèêpt tôò sôò tèêmpèêr mùûtùûæäl tæästèês môòthèêr.</w:t>
       </w:r>
       <w:r>
         <w:rPr>
@@ -116,7 +116,7 @@
           <w:cs w:val="0"/>
           <w:lang w:val="es-ES" w:eastAsia="zh-TW" w:bidi="ar-SA"/>
         </w:rPr>
-        <w:t>Ìntèérèéstèéd cùûltíívâátèéd ííts cõôntíínùûííng nõôw yèét âárèé.</w:t>
+        <w:t>Íntêèrêèstêèd cùúltíïväætêèd íïts côòntíïnùúíïng nôòw yêèt äærêè.</w:t>
       </w:r>
       <w:r>
         <w:rPr>
@@ -190,7 +190,7 @@
           <w:cs w:val="0"/>
           <w:lang w:val="es-ES" w:eastAsia="zh-TW" w:bidi="ar-SA"/>
         </w:rPr>
-        <w:t>Öýüt ïîntêêrêêstêêd áãccêêptáãncêê õôýür páãrtïîáãlïîty áãffrõôntïîng ýünplêêáãsáãnt why áãdd.</w:t>
+        <w:t>Öùüt ïîntêèrêèstêèd áâccêèptáâncêè öóùür páârtïîáâlïîty áâffröóntïîng ùünplêèáâsáânt why áâdd.</w:t>
       </w:r>
       <w:r>
         <w:rPr>
@@ -264,7 +264,7 @@
           <w:cs w:val="0"/>
           <w:lang w:val="es-ES" w:eastAsia="zh-TW" w:bidi="ar-SA"/>
         </w:rPr>
-        <w:t>Êstéééém gâärdéén méén yéét shy cóõüýrséé.</w:t>
+        <w:t>Ëstêèêèm gáãrdêèn mêèn yêèt shy cõòùùrsêè.</w:t>
       </w:r>
       <w:r>
         <w:rPr>
@@ -338,7 +338,7 @@
           <w:cs w:val="0"/>
           <w:lang w:val="es-ES" w:eastAsia="zh-TW" w:bidi="ar-SA"/>
         </w:rPr>
-        <w:t>Cõõnsûültêêd ûüp my tõõlêêrààbly sõõmêêtïïmêês pêêrpêêtûüààl õõh.</w:t>
+        <w:t>Côönsûúltêêd ûúp my tôölêêráâbly sôömêêtïìmêês pêêrpêêtûúáâl ôöh.</w:t>
       </w:r>
       <w:r>
         <w:rPr>
@@ -412,7 +412,7 @@
           <w:cs w:val="0"/>
           <w:lang w:val="es-ES" w:eastAsia="zh-TW" w:bidi="ar-SA"/>
         </w:rPr>
-        <w:t>Éxpréëssîîöôn ãàccéëptãàncéë îîmprüúdéëncéë pãàrtîîcüúlãàr hãàd éëãàt üúnsãàtîîãàbléë.</w:t>
+        <w:t>Èxprêèssïïõön äãccêèptäãncêè ïïmprúýdêèncêè päãrtïïcúýläãr häãd êèäãt úýnsäãtïïäãblêè.</w:t>
       </w:r>
       <w:r>
         <w:rPr>
@@ -492,7 +492,7 @@
           <w:cs w:val="0"/>
           <w:lang w:val="es-ES" w:eastAsia="zh-TW" w:bidi="ar-SA"/>
         </w:rPr>
-        <w:t>Hâád déénòótìíng pròópéérly jòóìíntúúréé yòóúú òóccâásìíòón dìírééctly râáìíllééry.</w:t>
+        <w:t>Hàåd déënóòtîìng próòpéërly jóòîìntùúréë yóòùú óòccàåsîìóòn dîìréëctly ràåîìlléëry.</w:t>
       </w:r>
       <w:r>
         <w:rPr>
@@ -566,7 +566,7 @@
           <w:cs w:val="0"/>
           <w:lang w:val="es-ES" w:eastAsia="zh-TW" w:bidi="ar-SA"/>
         </w:rPr>
-        <w:t>Ïn sãäíîd tóó óóf póóóór fúúll béé póóst fãäcéé snúúg.</w:t>
+        <w:t>Ïn sáæíîd tòö òöf pòöòör fùùll bêé pòöst fáæcêé snùùg.</w:t>
       </w:r>
       <w:r>
         <w:rPr>
@@ -640,7 +640,7 @@
           <w:cs w:val="0"/>
           <w:lang w:val="es-ES" w:eastAsia="zh-TW" w:bidi="ar-SA"/>
         </w:rPr>
-        <w:t>Întröödùúcèèd ìîmprùúdèèncèè sèèèè sæäy ùúnplèèæäsìîng dèèvöönshìîrèè æäccèèptæäncèè söön.</w:t>
+        <w:t>Întróõdùücêèd ïìmprùüdêèncêè sêèêè sâày ùünplêèâàsïìng dêèvóõnshïìrêè âàccêèptâàncêè sóõn.</w:t>
       </w:r>
       <w:r>
         <w:rPr>
@@ -714,7 +714,7 @@
           <w:cs w:val="0"/>
           <w:lang w:val="es-ES" w:eastAsia="zh-TW" w:bidi="ar-SA"/>
         </w:rPr>
-        <w:t>Éxéètéèr lóòngéèr wïïsdóòm gæáy nóòr déèsïïgn æágéè.</w:t>
+        <w:t>Éxèêtèêr lóöngèêr wíìsdóöm gäåy nóör dèêsíìgn äågèê.</w:t>
       </w:r>
       <w:r>
         <w:rPr>
@@ -788,7 +788,7 @@
           <w:cs w:val="0"/>
           <w:lang w:val="es-ES" w:eastAsia="zh-TW" w:bidi="ar-SA"/>
         </w:rPr>
-        <w:t>Ám wèëãâthèër töö èëntèërèëd nöörlãând nöö ïín shööwïíng sèërvïícèë.</w:t>
+        <w:t>Åm wéêåæthéêr tôõ éêntéêréêd nôõrlåænd nôõ ììn shôõwììng séêrvììcéê.</w:t>
       </w:r>
       <w:r>
         <w:rPr>
@@ -862,7 +862,7 @@
           <w:cs w:val="0"/>
           <w:lang w:val="es-ES" w:eastAsia="zh-TW" w:bidi="ar-SA"/>
         </w:rPr>
-        <w:t>Nôór rêëpêëåátêëd spêëåákìîng shy åáppêëtìîtêë.</w:t>
+        <w:t>Nöör rëëpëëáátëëd spëëáákïìng shy ááppëëtïìtëë.</w:t>
       </w:r>
       <w:r>
         <w:rPr>
@@ -936,7 +936,7 @@
           <w:cs w:val="0"/>
           <w:lang w:val="es-ES" w:eastAsia="zh-TW" w:bidi="ar-SA"/>
         </w:rPr>
-        <w:t>Èxcîítêéd îít hâästîíly âän pâästûürêé îít óòbsêérvêé.</w:t>
+        <w:t>Éxcîïtéëd îït hãästîïly ãän pãästùûréë îït òòbséërvéë.</w:t>
       </w:r>
       <w:r>
         <w:rPr>
@@ -1010,7 +1010,7 @@
           <w:cs w:val="0"/>
           <w:lang w:val="es-ES" w:eastAsia="zh-TW" w:bidi="ar-SA"/>
         </w:rPr>
-        <w:t>Snúúg háånd hõöw dáårèè hèèrèè tõöõö.</w:t>
+        <w:t>Snùûg håänd hóöw dåärëê hëêrëê tóöóö.</w:t>
       </w:r>
       <w:bookmarkStart w:id="0" w:name="_GoBack"/>
       <w:bookmarkEnd w:id="0"/>
